--- a/estatutos 2023.docx
+++ b/estatutos 2023.docx
@@ -162,245 +162,248 @@
         </w:rPr>
       </w:pPr>
       <w:r>
-        <w:t xml:space="preserve">Los valores de las  mensualidades pueden variar tal como determine los administradores con  la sala de juntas  debido al aumento de Trabajo en la compañía y el Patrimonio de la misma </w:t>
+        <w:t xml:space="preserve">Los valores de las  mensualidades pueden variar tal como determine los administradores con  la sala de juntas  debido al aumento de Trabajo en la compañía y el Patrimonio de la misma  </w:t>
+      </w:r>
+    </w:p>
+    <w:p>
+      <w:pPr>
+        <w:pStyle w:val="Prrafodelista"/>
+        <w:ind w:left="792"/>
+      </w:pPr>
+    </w:p>
+    <w:p>
+      <w:pPr>
+        <w:pStyle w:val="Prrafodelista"/>
+        <w:numPr>
+          <w:ilvl w:val="0"/>
+          <w:numId w:val="4"/>
+        </w:numPr>
+      </w:pPr>
+      <w:r>
+        <w:t>La o</w:t>
+      </w:r>
+      <w:r>
+        <w:t xml:space="preserve"> el socio, para que pueda hacer </w:t>
+      </w:r>
+      <w:r>
+        <w:t xml:space="preserve">uso </w:t>
+      </w:r>
+      <w:r>
+        <w:t>del garaje el vehículo tendrá que estar debidamente  matriculado a la compañía.</w:t>
+      </w:r>
+    </w:p>
+    <w:p>
+      <w:pPr>
+        <w:pStyle w:val="Prrafodelista"/>
+        <w:numPr>
+          <w:ilvl w:val="1"/>
+          <w:numId w:val="4"/>
+        </w:numPr>
+      </w:pPr>
+      <w:r>
+        <w:t xml:space="preserve">La compañía Abriltrans </w:t>
+      </w:r>
+      <w:proofErr w:type="spellStart"/>
+      <w:r>
+        <w:t>S.A</w:t>
+      </w:r>
+      <w:proofErr w:type="spellEnd"/>
+      <w:r>
+        <w:t xml:space="preserve"> da un plazo no mayor a la fecha </w:t>
+      </w:r>
+      <w:r>
+        <w:rPr>
+          <w:b/>
+        </w:rPr>
+        <w:t>15 de enero de 2024</w:t>
+      </w:r>
+      <w:r>
+        <w:t xml:space="preserve"> para que los Vehículos que estén matriculados en otras compañías </w:t>
+      </w:r>
+      <w:r>
+        <w:rPr>
+          <w:b/>
+          <w:i/>
+        </w:rPr>
+        <w:t>ya se encuentren matriculados a la Compañía ABRILTRANS S. A</w:t>
+      </w:r>
+      <w:r>
+        <w:t xml:space="preserve"> Para que puedan ser beneficiados de seguir usando del garaje sin ningún costo, caso contrario tendrán que cancelar el valor como cualquier vehículo en particular.</w:t>
+      </w:r>
+    </w:p>
+    <w:p>
+      <w:pPr>
+        <w:pStyle w:val="Prrafodelista"/>
+        <w:ind w:left="360"/>
+      </w:pPr>
+    </w:p>
+    <w:p>
+      <w:pPr>
+        <w:pStyle w:val="Prrafodelista"/>
+        <w:numPr>
+          <w:ilvl w:val="0"/>
+          <w:numId w:val="4"/>
+        </w:numPr>
+      </w:pPr>
+      <w:r>
+        <w:t>La o el socio que preste servicios con su vehículo a terceras compañías tendrán la obligación de facturar por medio de la Compañía ABRILTRANS S.A</w:t>
+      </w:r>
+      <w:r>
+        <w:t>.,</w:t>
+      </w:r>
+      <w:r>
+        <w:t xml:space="preserve"> y se realizara el descuento de</w:t>
+      </w:r>
+      <w:r>
+        <w:t>l 3%  del valor de la factura.</w:t>
+      </w:r>
+    </w:p>
+    <w:p>
+      <w:pPr>
+        <w:pStyle w:val="Prrafodelista"/>
+        <w:numPr>
+          <w:ilvl w:val="1"/>
+          <w:numId w:val="4"/>
+        </w:numPr>
+      </w:pPr>
+      <w:r>
+        <w:t xml:space="preserve">Si el valor de la factura hay un debito mayor al 3% por parte de las terceras compañías, se tomara como referencia el valor del depósito y se debitara </w:t>
+      </w:r>
+      <w:r>
+        <w:t>un 2% del valor de la factura, cuyo descuento serán usados como gastos de oficina.</w:t>
+      </w:r>
+    </w:p>
+    <w:p>
+      <w:pPr>
+        <w:pStyle w:val="Prrafodelista"/>
+        <w:ind w:left="792"/>
+      </w:pPr>
+    </w:p>
+    <w:p>
+      <w:pPr>
+        <w:pStyle w:val="Prrafodelista"/>
+        <w:numPr>
+          <w:ilvl w:val="0"/>
+          <w:numId w:val="4"/>
+        </w:numPr>
+      </w:pPr>
+      <w:r>
+        <w:t>La o el socio que haya adquirido acciones cuando la compañía ya fue constituida te</w:t>
+      </w:r>
+      <w:r>
+        <w:t>ndrán el pleno derecho de transferir</w:t>
+      </w:r>
+      <w:r>
+        <w:t xml:space="preserve"> cuando sea de su agrado, pero tendrán la obligación de entregar un </w:t>
+      </w:r>
+      <w:r>
+        <w:rPr>
+          <w:b/>
+        </w:rPr>
+        <w:t>20%</w:t>
+      </w:r>
+      <w:r>
+        <w:t xml:space="preserve"> del valor que este en su debido momento valorada la acción.</w:t>
+      </w:r>
+    </w:p>
+    <w:p>
+      <w:pPr>
+        <w:pStyle w:val="Prrafodelista"/>
+        <w:numPr>
+          <w:ilvl w:val="1"/>
+          <w:numId w:val="4"/>
+        </w:numPr>
+      </w:pPr>
+      <w:r>
+        <w:t xml:space="preserve">La o el socio por transferencia de acción está en la obligación  de regirse al capítulo segundo  de derecho y obligaciones y sanciones de los socios literal I </w:t>
+      </w:r>
+      <w:r>
+        <w:rPr>
+          <w:b/>
+          <w:i/>
+        </w:rPr>
+        <w:t>del reglamento interno de la compañía de Transporte Pesado ABRILTRANS S.A.</w:t>
+      </w:r>
+    </w:p>
+    <w:p>
+      <w:pPr>
+        <w:pStyle w:val="Prrafodelista"/>
+        <w:ind w:left="360"/>
+        <w:rPr>
+          <w:b/>
+          <w:i/>
+        </w:rPr>
+      </w:pPr>
+    </w:p>
+    <w:p>
+      <w:pPr>
+        <w:pStyle w:val="Prrafodelista"/>
+        <w:ind w:left="360"/>
+      </w:pPr>
+    </w:p>
+    <w:p>
+      <w:pPr>
+        <w:pStyle w:val="Prrafodelista"/>
+        <w:ind w:left="792"/>
+      </w:pPr>
+    </w:p>
+    <w:p>
+      <w:pPr>
+        <w:pStyle w:val="Prrafodelista"/>
+        <w:numPr>
+          <w:ilvl w:val="0"/>
+          <w:numId w:val="4"/>
+        </w:numPr>
+      </w:pPr>
+      <w:r>
+        <w:t>Cumplir las prestaciones y las aportaciones que se mantengan en la compañía.</w:t>
+      </w:r>
+    </w:p>
+    <w:p>
+      <w:pPr>
+        <w:pStyle w:val="Prrafodelista"/>
+        <w:ind w:left="360"/>
+      </w:pPr>
+    </w:p>
+    <w:p>
+      <w:pPr>
+        <w:pStyle w:val="Prrafodelista"/>
+        <w:numPr>
+          <w:ilvl w:val="0"/>
+          <w:numId w:val="4"/>
+        </w:numPr>
+      </w:pPr>
+      <w:r>
+        <w:t>La o el socio que mantenga impagos a la compañía ya sea por men</w:t>
+      </w:r>
+      <w:r>
+        <w:t>sualidad o cuotas mayores a</w:t>
+      </w:r>
+      <w:r>
+        <w:t xml:space="preserve"> </w:t>
+      </w:r>
+      <w:r>
+        <w:t>6 meses.</w:t>
+      </w:r>
+    </w:p>
+    <w:p>
+      <w:pPr>
+        <w:pStyle w:val="Prrafodelista"/>
+        <w:numPr>
+          <w:ilvl w:val="1"/>
+          <w:numId w:val="4"/>
+        </w:numPr>
+      </w:pPr>
+      <w:r>
+        <w:t xml:space="preserve">La compañía estará en toda la obligación de iniciar un juicio por coactivos </w:t>
+      </w:r>
+      <w:r>
+        <w:t>tal como lo determina la ley por valores adeudado</w:t>
       </w:r>
       <w:bookmarkStart w:id="0" w:name="_GoBack"/>
       <w:bookmarkEnd w:id="0"/>
       <w:r>
-        <w:t xml:space="preserve"> </w:t>
-      </w:r>
-    </w:p>
-    <w:p>
-      <w:pPr>
-        <w:pStyle w:val="Prrafodelista"/>
-        <w:ind w:left="792"/>
-      </w:pPr>
-    </w:p>
-    <w:p>
-      <w:pPr>
-        <w:pStyle w:val="Prrafodelista"/>
-        <w:numPr>
-          <w:ilvl w:val="0"/>
-          <w:numId w:val="4"/>
-        </w:numPr>
-      </w:pPr>
-      <w:r>
-        <w:t>La o</w:t>
-      </w:r>
-      <w:r>
-        <w:t xml:space="preserve"> el socio, para que pueda hacer </w:t>
-      </w:r>
-      <w:r>
-        <w:t xml:space="preserve">uso </w:t>
-      </w:r>
-      <w:r>
-        <w:t>del garaje el vehículo tendrá que estar debidamente  matriculado a la compañía.</w:t>
-      </w:r>
-    </w:p>
-    <w:p>
-      <w:pPr>
-        <w:pStyle w:val="Prrafodelista"/>
-        <w:numPr>
-          <w:ilvl w:val="1"/>
-          <w:numId w:val="4"/>
-        </w:numPr>
-      </w:pPr>
-      <w:r>
-        <w:t xml:space="preserve">La compañía Abriltrans </w:t>
-      </w:r>
-      <w:proofErr w:type="spellStart"/>
-      <w:r>
-        <w:t>S.A</w:t>
-      </w:r>
-      <w:proofErr w:type="spellEnd"/>
-      <w:r>
-        <w:t xml:space="preserve"> da un plazo no mayor a la fecha </w:t>
-      </w:r>
-      <w:r>
-        <w:rPr>
-          <w:b/>
-        </w:rPr>
-        <w:t>15 de enero de 2024</w:t>
-      </w:r>
-      <w:r>
-        <w:t xml:space="preserve"> para que los Vehículos que estén matriculados en otras compañías </w:t>
-      </w:r>
-      <w:r>
-        <w:rPr>
-          <w:b/>
-          <w:i/>
-        </w:rPr>
-        <w:t>ya se encuentren matriculados a la Compañía ABRILTRANS S. A</w:t>
-      </w:r>
-      <w:r>
-        <w:t xml:space="preserve"> Para que puedan ser beneficiados de seguir usando del garaje sin ningún costo, caso contrario tendrán que cancelar el valor como cualquier vehículo en particular.</w:t>
-      </w:r>
-    </w:p>
-    <w:p>
-      <w:pPr>
-        <w:pStyle w:val="Prrafodelista"/>
-        <w:ind w:left="360"/>
-      </w:pPr>
-    </w:p>
-    <w:p>
-      <w:pPr>
-        <w:pStyle w:val="Prrafodelista"/>
-        <w:numPr>
-          <w:ilvl w:val="0"/>
-          <w:numId w:val="4"/>
-        </w:numPr>
-      </w:pPr>
-      <w:r>
-        <w:t>La o el socio que preste servicios con su vehículo a terceras compañías tendrán la obligación de facturar por medio de la Compañía ABRILTRANS S.A</w:t>
-      </w:r>
-      <w:r>
-        <w:t>.,</w:t>
-      </w:r>
-      <w:r>
-        <w:t xml:space="preserve"> y se realizara el descuento de</w:t>
-      </w:r>
-      <w:r>
-        <w:t>l 3%  del valor de la factura.</w:t>
-      </w:r>
-    </w:p>
-    <w:p>
-      <w:pPr>
-        <w:pStyle w:val="Prrafodelista"/>
-        <w:numPr>
-          <w:ilvl w:val="1"/>
-          <w:numId w:val="4"/>
-        </w:numPr>
-      </w:pPr>
-      <w:r>
-        <w:t xml:space="preserve">Si el valor de la factura hay un debito mayor al 3% por parte de las terceras compañías, se tomara como referencia el valor del depósito y se debitara </w:t>
-      </w:r>
-      <w:r>
-        <w:t>un 2% del valor de la factura, cuyo descuento serán usados como gastos de oficina.</w:t>
-      </w:r>
-    </w:p>
-    <w:p>
-      <w:pPr>
-        <w:pStyle w:val="Prrafodelista"/>
-        <w:ind w:left="792"/>
-      </w:pPr>
-    </w:p>
-    <w:p>
-      <w:pPr>
-        <w:pStyle w:val="Prrafodelista"/>
-        <w:numPr>
-          <w:ilvl w:val="0"/>
-          <w:numId w:val="4"/>
-        </w:numPr>
-      </w:pPr>
-      <w:r>
-        <w:t>La o el socio que haya adquirido acciones cuando la compañía ya fue constituida te</w:t>
-      </w:r>
-      <w:r>
-        <w:t>ndrán el pleno derecho de transferir</w:t>
-      </w:r>
-      <w:r>
-        <w:t xml:space="preserve"> cuando sea de su agrado, pero tendrán la obligación de entregar un </w:t>
-      </w:r>
-      <w:r>
-        <w:rPr>
-          <w:b/>
-        </w:rPr>
-        <w:t>20%</w:t>
-      </w:r>
-      <w:r>
-        <w:t xml:space="preserve"> del valor que este en su debido momento valorada la acción.</w:t>
-      </w:r>
-    </w:p>
-    <w:p>
-      <w:pPr>
-        <w:pStyle w:val="Prrafodelista"/>
-        <w:numPr>
-          <w:ilvl w:val="1"/>
-          <w:numId w:val="4"/>
-        </w:numPr>
-      </w:pPr>
-      <w:r>
-        <w:t xml:space="preserve">La o el socio por transferencia de acción está en la obligación  de regirse al capítulo segundo  de derecho y obligaciones y sanciones de los socios literal I </w:t>
-      </w:r>
-      <w:r>
-        <w:rPr>
-          <w:b/>
-          <w:i/>
-        </w:rPr>
-        <w:t>del reglamento interno de la compañía de Transporte Pesado ABRILTRANS S.A.</w:t>
-      </w:r>
-    </w:p>
-    <w:p>
-      <w:pPr>
-        <w:pStyle w:val="Prrafodelista"/>
-        <w:ind w:left="360"/>
-        <w:rPr>
-          <w:b/>
-          <w:i/>
-        </w:rPr>
-      </w:pPr>
-    </w:p>
-    <w:p>
-      <w:pPr>
-        <w:pStyle w:val="Prrafodelista"/>
-        <w:ind w:left="360"/>
-      </w:pPr>
-    </w:p>
-    <w:p>
-      <w:pPr>
-        <w:pStyle w:val="Prrafodelista"/>
-        <w:ind w:left="792"/>
-      </w:pPr>
-    </w:p>
-    <w:p>
-      <w:pPr>
-        <w:pStyle w:val="Prrafodelista"/>
-        <w:numPr>
-          <w:ilvl w:val="0"/>
-          <w:numId w:val="4"/>
-        </w:numPr>
-      </w:pPr>
-      <w:r>
-        <w:t>Cumplir las prestaciones y las aportaciones que se mantengan en la compañía.</w:t>
-      </w:r>
-    </w:p>
-    <w:p>
-      <w:pPr>
-        <w:pStyle w:val="Prrafodelista"/>
-        <w:ind w:left="360"/>
-      </w:pPr>
-    </w:p>
-    <w:p>
-      <w:pPr>
-        <w:pStyle w:val="Prrafodelista"/>
-        <w:numPr>
-          <w:ilvl w:val="0"/>
-          <w:numId w:val="4"/>
-        </w:numPr>
-      </w:pPr>
-      <w:r>
-        <w:t>La o el socio que mantenga impagos a la compañía ya sea por men</w:t>
-      </w:r>
-      <w:r>
-        <w:t>sualidad o cuotas mayores a</w:t>
-      </w:r>
-      <w:r>
-        <w:t xml:space="preserve"> </w:t>
-      </w:r>
-      <w:r>
-        <w:t>6 meses.</w:t>
-      </w:r>
-    </w:p>
-    <w:p>
-      <w:pPr>
-        <w:pStyle w:val="Prrafodelista"/>
-        <w:numPr>
-          <w:ilvl w:val="1"/>
-          <w:numId w:val="4"/>
-        </w:numPr>
-      </w:pPr>
-      <w:r>
-        <w:t xml:space="preserve">La compañía estará en toda la obligación de iniciar un juicio por coactivos </w:t>
+        <w:t xml:space="preserve">s </w:t>
       </w:r>
     </w:p>
     <w:p>

--- a/estatutos 2023.docx
+++ b/estatutos 2023.docx
@@ -29,15 +29,7 @@
         <w:t>Resuelve</w:t>
       </w:r>
       <w:r>
-        <w:t xml:space="preserve"> el siguiente </w:t>
-      </w:r>
-      <w:proofErr w:type="spellStart"/>
-      <w:r>
-        <w:t>ademdum</w:t>
-      </w:r>
-      <w:proofErr w:type="spellEnd"/>
-      <w:r>
-        <w:t>:</w:t>
+        <w:t xml:space="preserve"> el siguiente ademdum:</w:t>
       </w:r>
     </w:p>
     <w:p>
@@ -82,7 +74,13 @@
         </w:numPr>
       </w:pPr>
       <w:r>
-        <w:t>Por acción de no contar con vehículo valor de $25.00 dólares americanos.</w:t>
+        <w:t xml:space="preserve">Por acción de no </w:t>
+      </w:r>
+      <w:r>
+        <w:t>contar con vehículo valor de $20</w:t>
+      </w:r>
+      <w:r>
+        <w:t>.00 dólares americanos.</w:t>
       </w:r>
     </w:p>
     <w:p>
@@ -133,21 +131,7 @@
         <w:rPr>
           <w:b/>
         </w:rPr>
-        <w:t xml:space="preserve">el numeral 2.1. del siguiente </w:t>
-      </w:r>
-      <w:proofErr w:type="spellStart"/>
-      <w:r>
-        <w:rPr>
-          <w:b/>
-        </w:rPr>
-        <w:t>adendum</w:t>
-      </w:r>
-      <w:proofErr w:type="spellEnd"/>
-      <w:r>
-        <w:rPr>
-          <w:b/>
-        </w:rPr>
-        <w:t>.</w:t>
+        <w:t>el numeral 2.1. del siguiente adendum.</w:t>
       </w:r>
     </w:p>
     <w:p>
@@ -215,7 +199,22 @@
         <w:rPr>
           <w:b/>
         </w:rPr>
-        <w:t>15 de enero de 2024</w:t>
+        <w:t>15  de</w:t>
+      </w:r>
+      <w:r>
+        <w:t xml:space="preserve"> </w:t>
+      </w:r>
+      <w:r>
+        <w:rPr>
+          <w:b/>
+        </w:rPr>
+        <w:t xml:space="preserve">Mayo </w:t>
+      </w:r>
+      <w:r>
+        <w:rPr>
+          <w:b/>
+        </w:rPr>
+        <w:t xml:space="preserve"> de 2024</w:t>
       </w:r>
       <w:r>
         <w:t xml:space="preserve"> para que los Vehículos que estén matriculados en otras compañías </w:t>
@@ -300,7 +299,13 @@
         <w:rPr>
           <w:b/>
         </w:rPr>
-        <w:t>20%</w:t>
+        <w:t>30</w:t>
+      </w:r>
+      <w:r>
+        <w:rPr>
+          <w:b/>
+        </w:rPr>
+        <w:t>%</w:t>
       </w:r>
       <w:r>
         <w:t xml:space="preserve"> del valor que este en su debido momento valorada la acción.</w:t>
@@ -383,7 +388,10 @@
         <w:t xml:space="preserve"> </w:t>
       </w:r>
       <w:r>
-        <w:t>6 meses.</w:t>
+        <w:t>4</w:t>
+      </w:r>
+      <w:r>
+        <w:t xml:space="preserve"> meses.</w:t>
       </w:r>
     </w:p>
     <w:p>
@@ -398,12 +406,7 @@
         <w:t xml:space="preserve">La compañía estará en toda la obligación de iniciar un juicio por coactivos </w:t>
       </w:r>
       <w:r>
-        <w:t>tal como lo determina la ley por valores adeudado</w:t>
-      </w:r>
-      <w:bookmarkStart w:id="0" w:name="_GoBack"/>
-      <w:bookmarkEnd w:id="0"/>
-      <w:r>
-        <w:t xml:space="preserve">s </w:t>
+        <w:t xml:space="preserve">tal como lo determina la ley por valores adeudados </w:t>
       </w:r>
     </w:p>
     <w:p>
@@ -415,7 +418,25 @@
         </w:numPr>
       </w:pPr>
       <w:r>
-        <w:t>L a compañía tendrá el pleno derecho de rematar la acción para cubrir los valores adeudados.</w:t>
+        <w:t>La compañía tendrá la obligación de quitar el derecho de los haberes de la compañía a partir</w:t>
+      </w:r>
+      <w:r>
+        <w:t xml:space="preserve"> del tercer </w:t>
+      </w:r>
+      <w:r>
+        <w:t xml:space="preserve"> mes.</w:t>
+      </w:r>
+    </w:p>
+    <w:p>
+      <w:pPr>
+        <w:pStyle w:val="Prrafodelista"/>
+        <w:numPr>
+          <w:ilvl w:val="0"/>
+          <w:numId w:val="4"/>
+        </w:numPr>
+      </w:pPr>
+      <w:r>
+        <w:t>Los socios fundadores no podrán vender acciones, por el siguiente periodo de 3 años  debido a que la compañía será la única en vender para aumentar su patrimonio.</w:t>
       </w:r>
     </w:p>
     <w:p>
@@ -427,10 +448,16 @@
         </w:numPr>
       </w:pPr>
       <w:r>
-        <w:t>La compañía tendrá la obligación de quitar el derecho de los haberes de la compañía a partir</w:t>
-      </w:r>
-      <w:r>
-        <w:t xml:space="preserve"> del 4to mes.</w:t>
+        <w:t xml:space="preserve">La siguiente Administración deberá respetar el periodo que se determinó por venta o transferencia de acciones el cual será inamovible </w:t>
+      </w:r>
+    </w:p>
+    <w:p>
+      <w:pPr>
+        <w:pStyle w:val="Prrafodelista"/>
+        <w:ind w:left="360"/>
+      </w:pPr>
+      <w:r>
+        <w:t xml:space="preserve">  </w:t>
       </w:r>
     </w:p>
     <w:p>
@@ -442,39 +469,6 @@
         </w:numPr>
       </w:pPr>
       <w:r>
-        <w:t>Los socios fundadores no podrán vender acciones, por el siguiente periodo de 3 años  debido a que la compañía será la única en vender para aumentar su patrimonio.</w:t>
-      </w:r>
-    </w:p>
-    <w:p>
-      <w:pPr>
-        <w:pStyle w:val="Prrafodelista"/>
-        <w:numPr>
-          <w:ilvl w:val="1"/>
-          <w:numId w:val="4"/>
-        </w:numPr>
-      </w:pPr>
-      <w:r>
-        <w:t xml:space="preserve">La siguiente Administración deberá respetar el periodo que se determinó por venta o transferencia de acciones el cual será inamovible </w:t>
-      </w:r>
-    </w:p>
-    <w:p>
-      <w:pPr>
-        <w:pStyle w:val="Prrafodelista"/>
-        <w:ind w:left="360"/>
-      </w:pPr>
-      <w:r>
-        <w:t xml:space="preserve">  </w:t>
-      </w:r>
-    </w:p>
-    <w:p>
-      <w:pPr>
-        <w:pStyle w:val="Prrafodelista"/>
-        <w:numPr>
-          <w:ilvl w:val="0"/>
-          <w:numId w:val="4"/>
-        </w:numPr>
-      </w:pPr>
-      <w:r>
         <w:t>La responsabilidad de los socios administradores de la compañía se extinguirá en conformidad con las disposiciones contenidas  en los artículos Art 264 y Art 265 en la sección</w:t>
       </w:r>
       <w:r>
@@ -551,98 +545,128 @@
           <w:sz w:val="20"/>
           <w:szCs w:val="20"/>
         </w:rPr>
-        <w:t>………………………………………..                                                                 …..……………………………………..</w:t>
-      </w:r>
-    </w:p>
-    <w:p>
-      <w:pPr>
-        <w:pStyle w:val="Prrafodelista"/>
-        <w:ind w:left="360"/>
+        <w:t>………………………………………</w:t>
+      </w:r>
+      <w:r>
         <w:rPr>
           <w:b/>
           <w:sz w:val="20"/>
           <w:szCs w:val="20"/>
         </w:rPr>
-      </w:pPr>
+        <w:t>……..</w:t>
+      </w:r>
       <w:r>
         <w:rPr>
           <w:b/>
           <w:sz w:val="20"/>
           <w:szCs w:val="20"/>
         </w:rPr>
-        <w:t xml:space="preserve">CRISTIAN DAVID ABRIL MOYA                                                            LUIS MARCELO ABRIL MOYA </w:t>
-      </w:r>
-    </w:p>
-    <w:p>
-      <w:pPr>
-        <w:pStyle w:val="Prrafodelista"/>
-        <w:ind w:left="360"/>
+        <w:t xml:space="preserve">                                 </w:t>
+      </w:r>
+      <w:r>
         <w:rPr>
           <w:b/>
           <w:sz w:val="20"/>
           <w:szCs w:val="20"/>
         </w:rPr>
-      </w:pPr>
+        <w:t xml:space="preserve">                         </w:t>
+      </w:r>
       <w:r>
         <w:rPr>
           <w:b/>
           <w:sz w:val="20"/>
           <w:szCs w:val="20"/>
         </w:rPr>
-        <w:t>CI.1726019084                                                                                       CI. 1716325822</w:t>
-      </w:r>
-    </w:p>
-    <w:p>
-      <w:pPr>
-        <w:pStyle w:val="Prrafodelista"/>
-        <w:ind w:left="360"/>
+        <w:t>…..……………………………………</w:t>
+      </w:r>
+      <w:r>
         <w:rPr>
           <w:b/>
           <w:sz w:val="20"/>
           <w:szCs w:val="20"/>
         </w:rPr>
-      </w:pPr>
-      <w:r>
+        <w:t>…….</w:t>
+      </w:r>
+      <w:bookmarkStart w:id="0" w:name="_GoBack"/>
+      <w:bookmarkEnd w:id="0"/>
+    </w:p>
+    <w:p>
+      <w:pPr>
+        <w:pStyle w:val="Prrafodelista"/>
+        <w:ind w:left="360"/>
         <w:rPr>
           <w:b/>
           <w:sz w:val="20"/>
           <w:szCs w:val="20"/>
         </w:rPr>
-        <w:t xml:space="preserve">GERENTE GENERAL                                                                                PRESIDENTE </w:t>
-      </w:r>
-    </w:p>
-    <w:p>
-      <w:pPr>
-        <w:pStyle w:val="Prrafodelista"/>
-        <w:ind w:left="792"/>
+      </w:pPr>
+      <w:r>
         <w:rPr>
           <w:b/>
           <w:sz w:val="20"/>
           <w:szCs w:val="20"/>
         </w:rPr>
-      </w:pPr>
-    </w:p>
-    <w:p>
-      <w:pPr>
-        <w:pStyle w:val="Prrafodelista"/>
-        <w:ind w:left="792"/>
+        <w:t xml:space="preserve">CRISTIAN DAVID ABRIL MOYA                                                            LUIS MARCELO ABRIL MOYA </w:t>
+      </w:r>
+    </w:p>
+    <w:p>
+      <w:pPr>
+        <w:pStyle w:val="Prrafodelista"/>
+        <w:ind w:left="360"/>
         <w:rPr>
           <w:b/>
           <w:sz w:val="20"/>
           <w:szCs w:val="20"/>
         </w:rPr>
       </w:pPr>
+      <w:r>
+        <w:rPr>
+          <w:b/>
+          <w:sz w:val="20"/>
+          <w:szCs w:val="20"/>
+        </w:rPr>
+        <w:t>CI.1726019084                                                                                       CI. 1716325822</w:t>
+      </w:r>
+    </w:p>
+    <w:p>
+      <w:pPr>
+        <w:pStyle w:val="Prrafodelista"/>
+        <w:ind w:left="360"/>
+        <w:rPr>
+          <w:b/>
+          <w:sz w:val="20"/>
+          <w:szCs w:val="20"/>
+        </w:rPr>
+      </w:pPr>
+      <w:r>
+        <w:rPr>
+          <w:b/>
+          <w:sz w:val="20"/>
+          <w:szCs w:val="20"/>
+        </w:rPr>
+        <w:t xml:space="preserve">GERENTE GENERAL                                                                                PRESIDENTE </w:t>
+      </w:r>
     </w:p>
     <w:p>
       <w:pPr>
         <w:pStyle w:val="Prrafodelista"/>
         <w:ind w:left="792"/>
+        <w:rPr>
+          <w:b/>
+          <w:sz w:val="20"/>
+          <w:szCs w:val="20"/>
+        </w:rPr>
       </w:pPr>
     </w:p>
     <w:p>
       <w:pPr>
         <w:pStyle w:val="Prrafodelista"/>
         <w:ind w:left="792"/>
+        <w:rPr>
+          <w:b/>
+          <w:sz w:val="20"/>
+          <w:szCs w:val="20"/>
+        </w:rPr>
       </w:pPr>
     </w:p>
     <w:p>
@@ -650,6 +674,98 @@
         <w:pStyle w:val="Prrafodelista"/>
         <w:ind w:left="792"/>
       </w:pPr>
+    </w:p>
+    <w:p>
+      <w:pPr>
+        <w:pStyle w:val="Prrafodelista"/>
+        <w:ind w:left="792"/>
+      </w:pPr>
+    </w:p>
+    <w:p>
+      <w:pPr>
+        <w:pStyle w:val="Prrafodelista"/>
+        <w:ind w:left="792"/>
+      </w:pPr>
+    </w:p>
+    <w:p>
+      <w:pPr>
+        <w:spacing w:line="240" w:lineRule="auto"/>
+        <w:jc w:val="center"/>
+        <w:rPr>
+          <w:b/>
+        </w:rPr>
+      </w:pPr>
+      <w:r>
+        <w:rPr>
+          <w:b/>
+        </w:rPr>
+        <w:t>……………….</w:t>
+      </w:r>
+      <w:r>
+        <w:rPr>
+          <w:b/>
+        </w:rPr>
+        <w:t>………………………………….</w:t>
+      </w:r>
+    </w:p>
+    <w:p>
+      <w:pPr>
+        <w:spacing w:line="240" w:lineRule="auto"/>
+        <w:jc w:val="center"/>
+        <w:rPr>
+          <w:b/>
+        </w:rPr>
+      </w:pPr>
+      <w:r>
+        <w:rPr>
+          <w:b/>
+        </w:rPr>
+        <w:t xml:space="preserve">JENNIFER FERNANDA </w:t>
+      </w:r>
+      <w:proofErr w:type="spellStart"/>
+      <w:r>
+        <w:rPr>
+          <w:b/>
+        </w:rPr>
+        <w:t>LOPEZ</w:t>
+      </w:r>
+      <w:proofErr w:type="spellEnd"/>
+      <w:r>
+        <w:rPr>
+          <w:b/>
+        </w:rPr>
+        <w:t xml:space="preserve"> RIVERA</w:t>
+      </w:r>
+    </w:p>
+    <w:p>
+      <w:pPr>
+        <w:spacing w:line="240" w:lineRule="auto"/>
+        <w:jc w:val="center"/>
+        <w:rPr>
+          <w:b/>
+        </w:rPr>
+      </w:pPr>
+      <w:r>
+        <w:rPr>
+          <w:b/>
+        </w:rPr>
+        <w:t>CI 1728075500</w:t>
+      </w:r>
+    </w:p>
+    <w:p>
+      <w:pPr>
+        <w:spacing w:line="240" w:lineRule="auto"/>
+        <w:jc w:val="center"/>
+        <w:rPr>
+          <w:b/>
+        </w:rPr>
+      </w:pPr>
+      <w:r>
+        <w:rPr>
+          <w:b/>
+        </w:rPr>
+        <w:t>SECRETARIA</w:t>
+      </w:r>
     </w:p>
     <w:p>
       <w:pPr>
